--- a/OOP2 Problem Set 5A.docx
+++ b/OOP2 Problem Set 5A.docx
@@ -16,8 +16,6 @@
           <w:szCs w:val="23"/>
         </w:rPr>
       </w:pPr>
-      <w:bookmarkStart w:id="0" w:name="_GoBack"/>
-      <w:bookmarkEnd w:id="0"/>
       <w:r>
         <w:rPr>
           <w:rFonts w:ascii="Times New Roman" w:hAnsi="Times New Roman" w:cs="Times New Roman"/>
@@ -118,15 +116,35 @@
         </w:rPr>
         <w:t>(i) This class is a subclass of what class from the Java API?</w:t>
       </w:r>
-    </w:p>
-    <w:p>
-      <w:pPr>
-        <w:autoSpaceDE w:val="0"/>
-        <w:autoSpaceDN w:val="0"/>
-        <w:adjustRightInd w:val="0"/>
-        <w:spacing w:after="0" w:line="240" w:lineRule="auto"/>
-        <w:rPr>
-          <w:rFonts w:ascii="Times New Roman" w:hAnsi="Times New Roman" w:cs="Times New Roman"/>
+      <w:r>
+        <w:rPr>
+          <w:rFonts w:ascii="Times New Roman" w:hAnsi="Times New Roman" w:cs="Times New Roman"/>
+          <w:sz w:val="21"/>
+          <w:szCs w:val="21"/>
+        </w:rPr>
+        <w:t xml:space="preserve"> </w:t>
+      </w:r>
+      <w:proofErr w:type="spellStart"/>
+      <w:r>
+        <w:rPr>
+          <w:rFonts w:ascii="Times New Roman" w:hAnsi="Times New Roman" w:cs="Times New Roman"/>
+          <w:b/>
+          <w:sz w:val="21"/>
+          <w:szCs w:val="21"/>
+        </w:rPr>
+        <w:t>JFrame</w:t>
+      </w:r>
+      <w:proofErr w:type="spellEnd"/>
+    </w:p>
+    <w:p>
+      <w:pPr>
+        <w:autoSpaceDE w:val="0"/>
+        <w:autoSpaceDN w:val="0"/>
+        <w:adjustRightInd w:val="0"/>
+        <w:spacing w:after="0" w:line="240" w:lineRule="auto"/>
+        <w:rPr>
+          <w:rFonts w:ascii="Times New Roman" w:hAnsi="Times New Roman" w:cs="Times New Roman"/>
+          <w:b/>
           <w:sz w:val="21"/>
           <w:szCs w:val="21"/>
         </w:rPr>
@@ -139,6 +157,26 @@
         </w:rPr>
         <w:t>(ii) What interface does it implement?</w:t>
       </w:r>
+      <w:r>
+        <w:rPr>
+          <w:rFonts w:ascii="Times New Roman" w:hAnsi="Times New Roman" w:cs="Times New Roman"/>
+          <w:b/>
+          <w:sz w:val="21"/>
+          <w:szCs w:val="21"/>
+        </w:rPr>
+        <w:t xml:space="preserve"> </w:t>
+      </w:r>
+      <w:proofErr w:type="spellStart"/>
+      <w:r>
+        <w:rPr>
+          <w:rFonts w:ascii="Times New Roman" w:hAnsi="Times New Roman" w:cs="Times New Roman"/>
+          <w:b/>
+          <w:sz w:val="21"/>
+          <w:szCs w:val="21"/>
+        </w:rPr>
+        <w:t>ActionListener</w:t>
+      </w:r>
+      <w:proofErr w:type="spellEnd"/>
     </w:p>
     <w:p>
       <w:pPr>
@@ -160,36 +198,78 @@
         </w:rPr>
         <w:t>(iii) What methods are contained in this interface?</w:t>
       </w:r>
-    </w:p>
-    <w:p>
-      <w:pPr>
-        <w:autoSpaceDE w:val="0"/>
-        <w:autoSpaceDN w:val="0"/>
-        <w:adjustRightInd w:val="0"/>
-        <w:spacing w:after="0" w:line="240" w:lineRule="auto"/>
-        <w:rPr>
-          <w:rFonts w:ascii="Times New Roman" w:hAnsi="Times New Roman" w:cs="Times New Roman"/>
-          <w:sz w:val="21"/>
-          <w:szCs w:val="21"/>
-        </w:rPr>
-      </w:pPr>
-      <w:r>
-        <w:rPr>
-          <w:rFonts w:ascii="Times New Roman" w:hAnsi="Times New Roman" w:cs="Times New Roman"/>
-          <w:sz w:val="21"/>
-          <w:szCs w:val="21"/>
-        </w:rPr>
-        <w:t>(iv) What kinds of events are handled by the methods in this interface?</w:t>
-      </w:r>
-    </w:p>
-    <w:p>
-      <w:pPr>
-        <w:autoSpaceDE w:val="0"/>
-        <w:autoSpaceDN w:val="0"/>
-        <w:adjustRightInd w:val="0"/>
-        <w:spacing w:after="0" w:line="240" w:lineRule="auto"/>
-        <w:rPr>
-          <w:rFonts w:ascii="Times New Roman" w:hAnsi="Times New Roman" w:cs="Times New Roman"/>
+      <w:r>
+        <w:rPr>
+          <w:rFonts w:ascii="Times New Roman" w:hAnsi="Times New Roman" w:cs="Times New Roman"/>
+          <w:sz w:val="21"/>
+          <w:szCs w:val="21"/>
+        </w:rPr>
+        <w:t xml:space="preserve"> </w:t>
+      </w:r>
+      <w:proofErr w:type="spellStart"/>
+      <w:proofErr w:type="gramStart"/>
+      <w:r>
+        <w:rPr>
+          <w:rFonts w:ascii="Times New Roman" w:hAnsi="Times New Roman" w:cs="Times New Roman"/>
+          <w:b/>
+          <w:sz w:val="21"/>
+          <w:szCs w:val="21"/>
+        </w:rPr>
+        <w:t>actionPerformed</w:t>
+      </w:r>
+      <w:proofErr w:type="spellEnd"/>
+      <w:proofErr w:type="gramEnd"/>
+    </w:p>
+    <w:p>
+      <w:pPr>
+        <w:autoSpaceDE w:val="0"/>
+        <w:autoSpaceDN w:val="0"/>
+        <w:adjustRightInd w:val="0"/>
+        <w:spacing w:after="0" w:line="240" w:lineRule="auto"/>
+        <w:rPr>
+          <w:rFonts w:ascii="Times New Roman" w:hAnsi="Times New Roman" w:cs="Times New Roman"/>
+          <w:b/>
+          <w:sz w:val="21"/>
+          <w:szCs w:val="21"/>
+        </w:rPr>
+      </w:pPr>
+      <w:proofErr w:type="gramStart"/>
+      <w:r>
+        <w:rPr>
+          <w:rFonts w:ascii="Times New Roman" w:hAnsi="Times New Roman" w:cs="Times New Roman"/>
+          <w:sz w:val="21"/>
+          <w:szCs w:val="21"/>
+        </w:rPr>
+        <w:t>(iv) What</w:t>
+      </w:r>
+      <w:proofErr w:type="gramEnd"/>
+      <w:r>
+        <w:rPr>
+          <w:rFonts w:ascii="Times New Roman" w:hAnsi="Times New Roman" w:cs="Times New Roman"/>
+          <w:sz w:val="21"/>
+          <w:szCs w:val="21"/>
+        </w:rPr>
+        <w:t xml:space="preserve"> kinds of events are handled by the methods in this interface?</w:t>
+      </w:r>
+      <w:r>
+        <w:rPr>
+          <w:rFonts w:ascii="Times New Roman" w:hAnsi="Times New Roman" w:cs="Times New Roman"/>
+          <w:b/>
+          <w:sz w:val="21"/>
+          <w:szCs w:val="21"/>
+        </w:rPr>
+        <w:t xml:space="preserve"> Mouse Click Events</w:t>
+      </w:r>
+    </w:p>
+    <w:p>
+      <w:pPr>
+        <w:autoSpaceDE w:val="0"/>
+        <w:autoSpaceDN w:val="0"/>
+        <w:adjustRightInd w:val="0"/>
+        <w:spacing w:after="0" w:line="240" w:lineRule="auto"/>
+        <w:rPr>
+          <w:rFonts w:ascii="Times New Roman" w:hAnsi="Times New Roman" w:cs="Times New Roman"/>
+          <w:b/>
           <w:sz w:val="21"/>
           <w:szCs w:val="21"/>
         </w:rPr>
@@ -220,26 +300,73 @@
         </w:rPr>
         <w:t xml:space="preserve"> and a menu?</w:t>
       </w:r>
-    </w:p>
-    <w:p>
-      <w:pPr>
-        <w:autoSpaceDE w:val="0"/>
-        <w:autoSpaceDN w:val="0"/>
-        <w:adjustRightInd w:val="0"/>
-        <w:spacing w:after="0" w:line="240" w:lineRule="auto"/>
-        <w:rPr>
-          <w:rFonts w:ascii="Times New Roman" w:hAnsi="Times New Roman" w:cs="Times New Roman"/>
-          <w:sz w:val="21"/>
-          <w:szCs w:val="21"/>
-        </w:rPr>
-      </w:pPr>
-      <w:r>
-        <w:rPr>
-          <w:rFonts w:ascii="Times New Roman" w:hAnsi="Times New Roman" w:cs="Times New Roman"/>
-          <w:sz w:val="21"/>
-          <w:szCs w:val="21"/>
-        </w:rPr>
-        <w:t xml:space="preserve">(vi) Can a menu generate an </w:t>
+      <w:r>
+        <w:rPr>
+          <w:rFonts w:ascii="Times New Roman" w:hAnsi="Times New Roman" w:cs="Times New Roman"/>
+          <w:sz w:val="21"/>
+          <w:szCs w:val="21"/>
+        </w:rPr>
+        <w:t xml:space="preserve"> </w:t>
+      </w:r>
+      <w:r>
+        <w:rPr>
+          <w:rFonts w:ascii="Times New Roman" w:hAnsi="Times New Roman" w:cs="Times New Roman"/>
+          <w:b/>
+          <w:sz w:val="21"/>
+          <w:szCs w:val="21"/>
+        </w:rPr>
+        <w:t xml:space="preserve">A </w:t>
+      </w:r>
+      <w:proofErr w:type="spellStart"/>
+      <w:r>
+        <w:rPr>
+          <w:rFonts w:ascii="Times New Roman" w:hAnsi="Times New Roman" w:cs="Times New Roman"/>
+          <w:b/>
+          <w:sz w:val="21"/>
+          <w:szCs w:val="21"/>
+        </w:rPr>
+        <w:t>menubar</w:t>
+      </w:r>
+      <w:proofErr w:type="spellEnd"/>
+      <w:r>
+        <w:rPr>
+          <w:rFonts w:ascii="Times New Roman" w:hAnsi="Times New Roman" w:cs="Times New Roman"/>
+          <w:b/>
+          <w:sz w:val="21"/>
+          <w:szCs w:val="21"/>
+        </w:rPr>
+        <w:t xml:space="preserve"> holds a menu object</w:t>
+      </w:r>
+    </w:p>
+    <w:p>
+      <w:pPr>
+        <w:autoSpaceDE w:val="0"/>
+        <w:autoSpaceDN w:val="0"/>
+        <w:adjustRightInd w:val="0"/>
+        <w:spacing w:after="0" w:line="240" w:lineRule="auto"/>
+        <w:rPr>
+          <w:rFonts w:ascii="Times New Roman" w:hAnsi="Times New Roman" w:cs="Times New Roman"/>
+          <w:sz w:val="21"/>
+          <w:szCs w:val="21"/>
+        </w:rPr>
+      </w:pPr>
+      <w:proofErr w:type="gramStart"/>
+      <w:r>
+        <w:rPr>
+          <w:rFonts w:ascii="Times New Roman" w:hAnsi="Times New Roman" w:cs="Times New Roman"/>
+          <w:sz w:val="21"/>
+          <w:szCs w:val="21"/>
+        </w:rPr>
+        <w:t>(vi) Can</w:t>
+      </w:r>
+      <w:proofErr w:type="gramEnd"/>
+      <w:r>
+        <w:rPr>
+          <w:rFonts w:ascii="Times New Roman" w:hAnsi="Times New Roman" w:cs="Times New Roman"/>
+          <w:sz w:val="21"/>
+          <w:szCs w:val="21"/>
+        </w:rPr>
+        <w:t xml:space="preserve"> a menu generate an </w:t>
       </w:r>
       <w:proofErr w:type="spellStart"/>
       <w:r>
@@ -268,18 +395,50 @@
         <w:spacing w:after="0" w:line="240" w:lineRule="auto"/>
         <w:rPr>
           <w:rFonts w:ascii="Times New Roman" w:hAnsi="Times New Roman" w:cs="Times New Roman"/>
-          <w:sz w:val="21"/>
-          <w:szCs w:val="21"/>
-        </w:rPr>
-      </w:pPr>
-      <w:r>
-        <w:rPr>
-          <w:rFonts w:ascii="Times New Roman" w:hAnsi="Times New Roman" w:cs="Times New Roman"/>
-          <w:sz w:val="21"/>
-          <w:szCs w:val="21"/>
-        </w:rPr>
-        <w:t>object can generate such an event?</w:t>
-      </w:r>
+          <w:b/>
+          <w:sz w:val="21"/>
+          <w:szCs w:val="21"/>
+        </w:rPr>
+      </w:pPr>
+      <w:proofErr w:type="gramStart"/>
+      <w:r>
+        <w:rPr>
+          <w:rFonts w:ascii="Times New Roman" w:hAnsi="Times New Roman" w:cs="Times New Roman"/>
+          <w:sz w:val="21"/>
+          <w:szCs w:val="21"/>
+        </w:rPr>
+        <w:t>object</w:t>
+      </w:r>
+      <w:proofErr w:type="gramEnd"/>
+      <w:r>
+        <w:rPr>
+          <w:rFonts w:ascii="Times New Roman" w:hAnsi="Times New Roman" w:cs="Times New Roman"/>
+          <w:sz w:val="21"/>
+          <w:szCs w:val="21"/>
+        </w:rPr>
+        <w:t xml:space="preserve"> can generate such an event?</w:t>
+      </w:r>
+      <w:r>
+        <w:rPr>
+          <w:rFonts w:ascii="Times New Roman" w:hAnsi="Times New Roman" w:cs="Times New Roman"/>
+          <w:sz w:val="21"/>
+          <w:szCs w:val="21"/>
+        </w:rPr>
+        <w:t xml:space="preserve"> </w:t>
+      </w:r>
+      <w:proofErr w:type="spellStart"/>
+      <w:proofErr w:type="gramStart"/>
+      <w:r>
+        <w:rPr>
+          <w:rFonts w:ascii="Times New Roman" w:hAnsi="Times New Roman" w:cs="Times New Roman"/>
+          <w:b/>
+          <w:sz w:val="21"/>
+          <w:szCs w:val="21"/>
+        </w:rPr>
+        <w:t>actionListener</w:t>
+      </w:r>
+      <w:proofErr w:type="spellEnd"/>
+      <w:proofErr w:type="gramEnd"/>
     </w:p>
     <w:p>
       <w:pPr>
@@ -370,27 +529,96 @@
         <w:spacing w:after="0" w:line="240" w:lineRule="auto"/>
         <w:rPr>
           <w:rFonts w:ascii="Times New Roman" w:hAnsi="Times New Roman" w:cs="Times New Roman"/>
-          <w:sz w:val="21"/>
-          <w:szCs w:val="21"/>
-        </w:rPr>
-      </w:pPr>
-      <w:r>
-        <w:rPr>
-          <w:rFonts w:ascii="Times New Roman" w:hAnsi="Times New Roman" w:cs="Times New Roman"/>
-          <w:sz w:val="21"/>
-          <w:szCs w:val="21"/>
-        </w:rPr>
-        <w:t>explain the result?</w:t>
-      </w:r>
-    </w:p>
-    <w:p>
-      <w:pPr>
-        <w:autoSpaceDE w:val="0"/>
-        <w:autoSpaceDN w:val="0"/>
-        <w:adjustRightInd w:val="0"/>
-        <w:spacing w:after="0" w:line="240" w:lineRule="auto"/>
-        <w:rPr>
-          <w:rFonts w:ascii="Times New Roman" w:hAnsi="Times New Roman" w:cs="Times New Roman"/>
+          <w:b/>
+          <w:sz w:val="21"/>
+          <w:szCs w:val="21"/>
+        </w:rPr>
+      </w:pPr>
+      <w:proofErr w:type="gramStart"/>
+      <w:r>
+        <w:rPr>
+          <w:rFonts w:ascii="Times New Roman" w:hAnsi="Times New Roman" w:cs="Times New Roman"/>
+          <w:sz w:val="21"/>
+          <w:szCs w:val="21"/>
+        </w:rPr>
+        <w:t>explain</w:t>
+      </w:r>
+      <w:proofErr w:type="gramEnd"/>
+      <w:r>
+        <w:rPr>
+          <w:rFonts w:ascii="Times New Roman" w:hAnsi="Times New Roman" w:cs="Times New Roman"/>
+          <w:sz w:val="21"/>
+          <w:szCs w:val="21"/>
+        </w:rPr>
+        <w:t xml:space="preserve"> the result?</w:t>
+      </w:r>
+      <w:r>
+        <w:rPr>
+          <w:rFonts w:ascii="Times New Roman" w:hAnsi="Times New Roman" w:cs="Times New Roman"/>
+          <w:sz w:val="21"/>
+          <w:szCs w:val="21"/>
+        </w:rPr>
+        <w:t xml:space="preserve"> </w:t>
+      </w:r>
+      <w:r>
+        <w:rPr>
+          <w:rFonts w:ascii="Times New Roman" w:hAnsi="Times New Roman" w:cs="Times New Roman"/>
+          <w:b/>
+          <w:sz w:val="21"/>
+          <w:szCs w:val="21"/>
+        </w:rPr>
+        <w:t xml:space="preserve">Response is accessed outside of the constructor, inside the </w:t>
+      </w:r>
+      <w:proofErr w:type="spellStart"/>
+      <w:r>
+        <w:rPr>
+          <w:rFonts w:ascii="Times New Roman" w:hAnsi="Times New Roman" w:cs="Times New Roman"/>
+          <w:b/>
+          <w:sz w:val="21"/>
+          <w:szCs w:val="21"/>
+        </w:rPr>
+        <w:t>actionPerformed</w:t>
+      </w:r>
+      <w:proofErr w:type="spellEnd"/>
+      <w:r>
+        <w:rPr>
+          <w:rFonts w:ascii="Times New Roman" w:hAnsi="Times New Roman" w:cs="Times New Roman"/>
+          <w:b/>
+          <w:sz w:val="21"/>
+          <w:szCs w:val="21"/>
+        </w:rPr>
+        <w:t xml:space="preserve"> method. </w:t>
+      </w:r>
+      <w:proofErr w:type="spellStart"/>
+      <w:r>
+        <w:rPr>
+          <w:rFonts w:ascii="Times New Roman" w:hAnsi="Times New Roman" w:cs="Times New Roman"/>
+          <w:b/>
+          <w:sz w:val="21"/>
+          <w:szCs w:val="21"/>
+        </w:rPr>
+        <w:t>MenuBar</w:t>
+      </w:r>
+      <w:proofErr w:type="spellEnd"/>
+      <w:r>
+        <w:rPr>
+          <w:rFonts w:ascii="Times New Roman" w:hAnsi="Times New Roman" w:cs="Times New Roman"/>
+          <w:b/>
+          <w:sz w:val="21"/>
+          <w:szCs w:val="21"/>
+        </w:rPr>
+        <w:t xml:space="preserve"> is only accessed in the constructor</w:t>
+      </w:r>
+    </w:p>
+    <w:p>
+      <w:pPr>
+        <w:autoSpaceDE w:val="0"/>
+        <w:autoSpaceDN w:val="0"/>
+        <w:adjustRightInd w:val="0"/>
+        <w:spacing w:after="0" w:line="240" w:lineRule="auto"/>
+        <w:rPr>
+          <w:rFonts w:ascii="Times New Roman" w:hAnsi="Times New Roman" w:cs="Times New Roman"/>
+          <w:b/>
           <w:sz w:val="21"/>
           <w:szCs w:val="21"/>
         </w:rPr>
@@ -403,6 +631,27 @@
         </w:rPr>
         <w:t>(viii) What method is called when you click on the menu item ‘Cut’?</w:t>
       </w:r>
+      <w:r>
+        <w:rPr>
+          <w:rFonts w:ascii="Times New Roman" w:hAnsi="Times New Roman" w:cs="Times New Roman"/>
+          <w:sz w:val="21"/>
+          <w:szCs w:val="21"/>
+        </w:rPr>
+        <w:t xml:space="preserve"> </w:t>
+      </w:r>
+      <w:proofErr w:type="spellStart"/>
+      <w:proofErr w:type="gramStart"/>
+      <w:r>
+        <w:rPr>
+          <w:rFonts w:ascii="Times New Roman" w:hAnsi="Times New Roman" w:cs="Times New Roman"/>
+          <w:b/>
+          <w:sz w:val="21"/>
+          <w:szCs w:val="21"/>
+        </w:rPr>
+        <w:t>actionPerformed</w:t>
+      </w:r>
+      <w:proofErr w:type="spellEnd"/>
+      <w:proofErr w:type="gramEnd"/>
     </w:p>
     <w:p>
       <w:pPr>
@@ -1003,6 +1252,7 @@
         <w:spacing w:after="0" w:line="240" w:lineRule="auto"/>
         <w:rPr>
           <w:rFonts w:ascii="Times New Roman" w:hAnsi="Times New Roman" w:cs="Times New Roman"/>
+          <w:b/>
           <w:sz w:val="21"/>
           <w:szCs w:val="21"/>
         </w:rPr>
@@ -1015,15 +1265,33 @@
         </w:rPr>
         <w:t>(i) When you enter a name and press return, where is the name displayed?</w:t>
       </w:r>
-    </w:p>
-    <w:p>
-      <w:pPr>
-        <w:autoSpaceDE w:val="0"/>
-        <w:autoSpaceDN w:val="0"/>
-        <w:adjustRightInd w:val="0"/>
-        <w:spacing w:after="0" w:line="240" w:lineRule="auto"/>
-        <w:rPr>
-          <w:rFonts w:ascii="Times New Roman" w:hAnsi="Times New Roman" w:cs="Times New Roman"/>
+      <w:r>
+        <w:rPr>
+          <w:rFonts w:ascii="Times New Roman" w:hAnsi="Times New Roman" w:cs="Times New Roman"/>
+          <w:sz w:val="21"/>
+          <w:szCs w:val="21"/>
+        </w:rPr>
+        <w:t xml:space="preserve"> </w:t>
+      </w:r>
+      <w:r>
+        <w:rPr>
+          <w:rFonts w:ascii="Times New Roman" w:hAnsi="Times New Roman" w:cs="Times New Roman"/>
+          <w:b/>
+          <w:sz w:val="21"/>
+          <w:szCs w:val="21"/>
+        </w:rPr>
+        <w:t>In the title</w:t>
+      </w:r>
+    </w:p>
+    <w:p>
+      <w:pPr>
+        <w:autoSpaceDE w:val="0"/>
+        <w:autoSpaceDN w:val="0"/>
+        <w:adjustRightInd w:val="0"/>
+        <w:spacing w:after="0" w:line="240" w:lineRule="auto"/>
+        <w:rPr>
+          <w:rFonts w:ascii="Times New Roman" w:hAnsi="Times New Roman" w:cs="Times New Roman"/>
+          <w:b/>
           <w:sz w:val="21"/>
           <w:szCs w:val="21"/>
         </w:rPr>
@@ -1036,15 +1304,33 @@
         </w:rPr>
         <w:t>(ii) What is displayed if you press ‘OK’?</w:t>
       </w:r>
-    </w:p>
-    <w:p>
-      <w:pPr>
-        <w:autoSpaceDE w:val="0"/>
-        <w:autoSpaceDN w:val="0"/>
-        <w:adjustRightInd w:val="0"/>
-        <w:spacing w:after="0" w:line="240" w:lineRule="auto"/>
-        <w:rPr>
-          <w:rFonts w:ascii="Times New Roman" w:hAnsi="Times New Roman" w:cs="Times New Roman"/>
+      <w:r>
+        <w:rPr>
+          <w:rFonts w:ascii="Times New Roman" w:hAnsi="Times New Roman" w:cs="Times New Roman"/>
+          <w:sz w:val="21"/>
+          <w:szCs w:val="21"/>
+        </w:rPr>
+        <w:t xml:space="preserve"> </w:t>
+      </w:r>
+      <w:r>
+        <w:rPr>
+          <w:rFonts w:ascii="Times New Roman" w:hAnsi="Times New Roman" w:cs="Times New Roman"/>
+          <w:b/>
+          <w:sz w:val="21"/>
+          <w:szCs w:val="21"/>
+        </w:rPr>
+        <w:t>You clicked OK</w:t>
+      </w:r>
+    </w:p>
+    <w:p>
+      <w:pPr>
+        <w:autoSpaceDE w:val="0"/>
+        <w:autoSpaceDN w:val="0"/>
+        <w:adjustRightInd w:val="0"/>
+        <w:spacing w:after="0" w:line="240" w:lineRule="auto"/>
+        <w:rPr>
+          <w:rFonts w:ascii="Times New Roman" w:hAnsi="Times New Roman" w:cs="Times New Roman"/>
+          <w:b/>
           <w:sz w:val="21"/>
           <w:szCs w:val="21"/>
         </w:rPr>
@@ -1057,27 +1343,36 @@
         </w:rPr>
         <w:t>(iii) What if you press Cancel?</w:t>
       </w:r>
-    </w:p>
-    <w:p>
-      <w:pPr>
-        <w:autoSpaceDE w:val="0"/>
-        <w:autoSpaceDN w:val="0"/>
-        <w:adjustRightInd w:val="0"/>
-        <w:spacing w:after="0" w:line="240" w:lineRule="auto"/>
-        <w:rPr>
-          <w:rFonts w:ascii="Times New Roman" w:hAnsi="Times New Roman" w:cs="Times New Roman"/>
-          <w:sz w:val="21"/>
-          <w:szCs w:val="21"/>
-        </w:rPr>
-      </w:pPr>
-      <w:r>
-        <w:rPr>
-          <w:rFonts w:ascii="Times New Roman" w:hAnsi="Times New Roman" w:cs="Times New Roman"/>
-          <w:sz w:val="21"/>
-          <w:szCs w:val="21"/>
-        </w:rPr>
-        <w:t xml:space="preserve">(iv) How many GUI objects are declared as attributes? Can you identify them </w:t>
-      </w:r>
+      <w:r>
+        <w:rPr>
+          <w:rFonts w:ascii="Times New Roman" w:hAnsi="Times New Roman" w:cs="Times New Roman"/>
+          <w:sz w:val="21"/>
+          <w:szCs w:val="21"/>
+        </w:rPr>
+        <w:t xml:space="preserve"> </w:t>
+      </w:r>
+      <w:r>
+        <w:rPr>
+          <w:rFonts w:ascii="Times New Roman" w:hAnsi="Times New Roman" w:cs="Times New Roman"/>
+          <w:b/>
+          <w:sz w:val="21"/>
+          <w:szCs w:val="21"/>
+        </w:rPr>
+        <w:t>You clicked Cancel</w:t>
+      </w:r>
+    </w:p>
+    <w:p>
+      <w:pPr>
+        <w:autoSpaceDE w:val="0"/>
+        <w:autoSpaceDN w:val="0"/>
+        <w:adjustRightInd w:val="0"/>
+        <w:spacing w:after="0" w:line="240" w:lineRule="auto"/>
+        <w:rPr>
+          <w:rFonts w:ascii="Times New Roman" w:hAnsi="Times New Roman" w:cs="Times New Roman"/>
+          <w:sz w:val="21"/>
+          <w:szCs w:val="21"/>
+        </w:rPr>
+      </w:pPr>
       <w:proofErr w:type="gramStart"/>
       <w:r>
         <w:rPr>
@@ -1085,9 +1380,52 @@
           <w:sz w:val="21"/>
           <w:szCs w:val="21"/>
         </w:rPr>
-        <w:t>all</w:t>
+        <w:t>(iv) How</w:t>
       </w:r>
       <w:proofErr w:type="gramEnd"/>
+      <w:r>
+        <w:rPr>
+          <w:rFonts w:ascii="Times New Roman" w:hAnsi="Times New Roman" w:cs="Times New Roman"/>
+          <w:sz w:val="21"/>
+          <w:szCs w:val="21"/>
+        </w:rPr>
+        <w:t xml:space="preserve"> many GUI objects are declared as attributes?</w:t>
+      </w:r>
+      <w:r>
+        <w:rPr>
+          <w:rFonts w:ascii="Times New Roman" w:hAnsi="Times New Roman" w:cs="Times New Roman"/>
+          <w:sz w:val="21"/>
+          <w:szCs w:val="21"/>
+        </w:rPr>
+        <w:t xml:space="preserve"> </w:t>
+      </w:r>
+      <w:proofErr w:type="gramStart"/>
+      <w:r>
+        <w:rPr>
+          <w:rFonts w:ascii="Times New Roman" w:hAnsi="Times New Roman" w:cs="Times New Roman"/>
+          <w:b/>
+          <w:sz w:val="21"/>
+          <w:szCs w:val="21"/>
+        </w:rPr>
+        <w:t xml:space="preserve">5 </w:t>
+      </w:r>
+      <w:r>
+        <w:rPr>
+          <w:rFonts w:ascii="Times New Roman" w:hAnsi="Times New Roman" w:cs="Times New Roman"/>
+          <w:sz w:val="21"/>
+          <w:szCs w:val="21"/>
+        </w:rPr>
+        <w:t xml:space="preserve"> Can</w:t>
+      </w:r>
+      <w:proofErr w:type="gramEnd"/>
+      <w:r>
+        <w:rPr>
+          <w:rFonts w:ascii="Times New Roman" w:hAnsi="Times New Roman" w:cs="Times New Roman"/>
+          <w:sz w:val="21"/>
+          <w:szCs w:val="21"/>
+        </w:rPr>
+        <w:t xml:space="preserve"> you identify them all</w:t>
+      </w:r>
     </w:p>
     <w:p>
       <w:pPr>
@@ -1118,6 +1456,7 @@
         <w:spacing w:after="0" w:line="240" w:lineRule="auto"/>
         <w:rPr>
           <w:rFonts w:ascii="Times New Roman" w:hAnsi="Times New Roman" w:cs="Times New Roman"/>
+          <w:b/>
           <w:sz w:val="21"/>
           <w:szCs w:val="21"/>
         </w:rPr>
@@ -1130,41 +1469,64 @@
         </w:rPr>
         <w:t>(v) What is the main difference between a text field and a label?</w:t>
       </w:r>
-    </w:p>
-    <w:p>
-      <w:pPr>
-        <w:autoSpaceDE w:val="0"/>
-        <w:autoSpaceDN w:val="0"/>
-        <w:adjustRightInd w:val="0"/>
-        <w:spacing w:after="0" w:line="240" w:lineRule="auto"/>
-        <w:rPr>
-          <w:rFonts w:ascii="Times New Roman" w:hAnsi="Times New Roman" w:cs="Times New Roman"/>
-          <w:sz w:val="21"/>
-          <w:szCs w:val="21"/>
-        </w:rPr>
-      </w:pPr>
-      <w:r>
-        <w:rPr>
-          <w:rFonts w:ascii="Times New Roman" w:hAnsi="Times New Roman" w:cs="Times New Roman"/>
-          <w:sz w:val="21"/>
-          <w:szCs w:val="21"/>
-        </w:rPr>
-        <w:t>(vi) What would happen if you removed the statement</w:t>
-      </w:r>
-    </w:p>
-    <w:p>
-      <w:pPr>
-        <w:autoSpaceDE w:val="0"/>
-        <w:autoSpaceDN w:val="0"/>
-        <w:adjustRightInd w:val="0"/>
-        <w:spacing w:after="0" w:line="240" w:lineRule="auto"/>
-        <w:rPr>
-          <w:rFonts w:ascii="Times New Roman" w:hAnsi="Times New Roman" w:cs="Times New Roman"/>
-          <w:sz w:val="21"/>
-          <w:szCs w:val="21"/>
-        </w:rPr>
-      </w:pPr>
-      <w:proofErr w:type="spellStart"/>
+      <w:r>
+        <w:rPr>
+          <w:rFonts w:ascii="Times New Roman" w:hAnsi="Times New Roman" w:cs="Times New Roman"/>
+          <w:sz w:val="21"/>
+          <w:szCs w:val="21"/>
+        </w:rPr>
+        <w:t xml:space="preserve"> </w:t>
+      </w:r>
+      <w:r>
+        <w:rPr>
+          <w:rFonts w:ascii="Times New Roman" w:hAnsi="Times New Roman" w:cs="Times New Roman"/>
+          <w:b/>
+          <w:sz w:val="21"/>
+          <w:szCs w:val="21"/>
+        </w:rPr>
+        <w:t xml:space="preserve">Text can be entered by the user into a </w:t>
+      </w:r>
+      <w:proofErr w:type="spellStart"/>
+      <w:r>
+        <w:rPr>
+          <w:rFonts w:ascii="Times New Roman" w:hAnsi="Times New Roman" w:cs="Times New Roman"/>
+          <w:b/>
+          <w:sz w:val="21"/>
+          <w:szCs w:val="21"/>
+        </w:rPr>
+        <w:t>textfield</w:t>
+      </w:r>
+      <w:proofErr w:type="spellEnd"/>
+      <w:r>
+        <w:rPr>
+          <w:rFonts w:ascii="Times New Roman" w:hAnsi="Times New Roman" w:cs="Times New Roman"/>
+          <w:b/>
+          <w:sz w:val="21"/>
+          <w:szCs w:val="21"/>
+        </w:rPr>
+        <w:t>. A label is set text in the program</w:t>
+      </w:r>
+    </w:p>
+    <w:p>
+      <w:pPr>
+        <w:autoSpaceDE w:val="0"/>
+        <w:autoSpaceDN w:val="0"/>
+        <w:adjustRightInd w:val="0"/>
+        <w:spacing w:after="0" w:line="240" w:lineRule="auto"/>
+        <w:rPr>
+          <w:rFonts w:ascii="Times New Roman" w:hAnsi="Times New Roman" w:cs="Times New Roman"/>
+          <w:sz w:val="21"/>
+          <w:szCs w:val="21"/>
+        </w:rPr>
+      </w:pPr>
+      <w:r>
+        <w:rPr>
+          <w:rFonts w:ascii="Times New Roman" w:hAnsi="Times New Roman" w:cs="Times New Roman"/>
+          <w:sz w:val="21"/>
+          <w:szCs w:val="21"/>
+        </w:rPr>
+        <w:t xml:space="preserve">(vi) What would happen if you removed the </w:t>
+      </w:r>
       <w:proofErr w:type="gramStart"/>
       <w:r>
         <w:rPr>
@@ -1172,6 +1534,30 @@
           <w:sz w:val="21"/>
           <w:szCs w:val="21"/>
         </w:rPr>
+        <w:t>statement</w:t>
+      </w:r>
+      <w:proofErr w:type="gramEnd"/>
+    </w:p>
+    <w:p>
+      <w:pPr>
+        <w:autoSpaceDE w:val="0"/>
+        <w:autoSpaceDN w:val="0"/>
+        <w:adjustRightInd w:val="0"/>
+        <w:spacing w:after="0" w:line="240" w:lineRule="auto"/>
+        <w:rPr>
+          <w:rFonts w:ascii="Times New Roman" w:hAnsi="Times New Roman" w:cs="Times New Roman"/>
+          <w:sz w:val="21"/>
+          <w:szCs w:val="21"/>
+        </w:rPr>
+      </w:pPr>
+      <w:proofErr w:type="spellStart"/>
+      <w:proofErr w:type="gramStart"/>
+      <w:r>
+        <w:rPr>
+          <w:rFonts w:ascii="Times New Roman" w:hAnsi="Times New Roman" w:cs="Times New Roman"/>
+          <w:sz w:val="21"/>
+          <w:szCs w:val="21"/>
+        </w:rPr>
         <w:t>inputLine.addActionListener</w:t>
       </w:r>
       <w:proofErr w:type="spellEnd"/>
@@ -1192,6 +1578,56 @@
         </w:rPr>
         <w:t>this); ? Try it and see.</w:t>
       </w:r>
+      <w:r>
+        <w:rPr>
+          <w:rFonts w:ascii="Times New Roman" w:hAnsi="Times New Roman" w:cs="Times New Roman"/>
+          <w:sz w:val="21"/>
+          <w:szCs w:val="21"/>
+        </w:rPr>
+        <w:t xml:space="preserve"> </w:t>
+      </w:r>
+      <w:r>
+        <w:rPr>
+          <w:rFonts w:ascii="Times New Roman" w:hAnsi="Times New Roman" w:cs="Times New Roman"/>
+          <w:b/>
+          <w:sz w:val="21"/>
+          <w:szCs w:val="21"/>
+        </w:rPr>
+        <w:t xml:space="preserve">The </w:t>
+      </w:r>
+      <w:proofErr w:type="spellStart"/>
+      <w:r>
+        <w:rPr>
+          <w:rFonts w:ascii="Times New Roman" w:hAnsi="Times New Roman" w:cs="Times New Roman"/>
+          <w:b/>
+          <w:sz w:val="21"/>
+          <w:szCs w:val="21"/>
+        </w:rPr>
+        <w:t>texfield</w:t>
+      </w:r>
+      <w:proofErr w:type="spellEnd"/>
+      <w:r>
+        <w:rPr>
+          <w:rFonts w:ascii="Times New Roman" w:hAnsi="Times New Roman" w:cs="Times New Roman"/>
+          <w:b/>
+          <w:sz w:val="21"/>
+          <w:szCs w:val="21"/>
+        </w:rPr>
+        <w:t xml:space="preserve"> would not get an </w:t>
+      </w:r>
+      <w:proofErr w:type="spellStart"/>
+      <w:proofErr w:type="gramStart"/>
+      <w:r>
+        <w:rPr>
+          <w:rFonts w:ascii="Times New Roman" w:hAnsi="Times New Roman" w:cs="Times New Roman"/>
+          <w:b/>
+          <w:sz w:val="21"/>
+          <w:szCs w:val="21"/>
+        </w:rPr>
+        <w:t>actionListener</w:t>
+      </w:r>
+      <w:proofErr w:type="spellEnd"/>
+      <w:proofErr w:type="gramEnd"/>
       <w:r>
         <w:rPr>
           <w:rFonts w:ascii="Times New Roman" w:hAnsi="Times New Roman" w:cs="Times New Roman"/>
@@ -1259,31 +1695,94 @@
         <w:spacing w:after="0" w:line="240" w:lineRule="auto"/>
         <w:rPr>
           <w:rFonts w:ascii="Times New Roman" w:hAnsi="Times New Roman" w:cs="Times New Roman"/>
-          <w:sz w:val="21"/>
-          <w:szCs w:val="21"/>
-        </w:rPr>
-      </w:pPr>
-      <w:r>
-        <w:rPr>
-          <w:rFonts w:ascii="Times New Roman" w:hAnsi="Times New Roman" w:cs="Times New Roman"/>
-          <w:sz w:val="21"/>
-          <w:szCs w:val="21"/>
-        </w:rPr>
-        <w:t>run as before? What if you changed the order of these statements? Now</w:t>
-      </w:r>
-    </w:p>
-    <w:p>
-      <w:pPr>
-        <w:autoSpaceDE w:val="0"/>
-        <w:autoSpaceDN w:val="0"/>
-        <w:adjustRightInd w:val="0"/>
-        <w:spacing w:after="0" w:line="240" w:lineRule="auto"/>
-        <w:rPr>
-          <w:rFonts w:ascii="Times New Roman" w:hAnsi="Times New Roman" w:cs="Times New Roman"/>
-          <w:sz w:val="21"/>
-          <w:szCs w:val="21"/>
-        </w:rPr>
-      </w:pPr>
+          <w:b/>
+          <w:sz w:val="21"/>
+          <w:szCs w:val="21"/>
+        </w:rPr>
+      </w:pPr>
+      <w:r>
+        <w:rPr>
+          <w:rFonts w:ascii="Times New Roman" w:hAnsi="Times New Roman" w:cs="Times New Roman"/>
+          <w:sz w:val="21"/>
+          <w:szCs w:val="21"/>
+        </w:rPr>
+        <w:t xml:space="preserve">run as before? </w:t>
+      </w:r>
+      <w:r>
+        <w:rPr>
+          <w:rFonts w:ascii="Times New Roman" w:hAnsi="Times New Roman" w:cs="Times New Roman"/>
+          <w:b/>
+          <w:sz w:val="21"/>
+          <w:szCs w:val="21"/>
+        </w:rPr>
+        <w:t xml:space="preserve">Yes </w:t>
+      </w:r>
+      <w:r>
+        <w:rPr>
+          <w:rFonts w:ascii="Times New Roman" w:hAnsi="Times New Roman" w:cs="Times New Roman"/>
+          <w:sz w:val="21"/>
+          <w:szCs w:val="21"/>
+        </w:rPr>
+        <w:t xml:space="preserve">What if you changed the order of these statements? </w:t>
+      </w:r>
+      <w:r>
+        <w:rPr>
+          <w:rFonts w:ascii="Times New Roman" w:hAnsi="Times New Roman" w:cs="Times New Roman"/>
+          <w:b/>
+          <w:sz w:val="21"/>
+          <w:szCs w:val="21"/>
+        </w:rPr>
+        <w:t xml:space="preserve">The order of the GUI objects </w:t>
+      </w:r>
+      <w:proofErr w:type="gramStart"/>
+      <w:r>
+        <w:rPr>
+          <w:rFonts w:ascii="Times New Roman" w:hAnsi="Times New Roman" w:cs="Times New Roman"/>
+          <w:b/>
+          <w:sz w:val="21"/>
+          <w:szCs w:val="21"/>
+        </w:rPr>
+        <w:t>reflects  order</w:t>
+      </w:r>
+      <w:proofErr w:type="gramEnd"/>
+      <w:r>
+        <w:rPr>
+          <w:rFonts w:ascii="Times New Roman" w:hAnsi="Times New Roman" w:cs="Times New Roman"/>
+          <w:b/>
+          <w:sz w:val="21"/>
+          <w:szCs w:val="21"/>
+        </w:rPr>
+        <w:t xml:space="preserve"> of the code</w:t>
+      </w:r>
+    </w:p>
+    <w:p>
+      <w:pPr>
+        <w:autoSpaceDE w:val="0"/>
+        <w:autoSpaceDN w:val="0"/>
+        <w:adjustRightInd w:val="0"/>
+        <w:spacing w:after="0" w:line="240" w:lineRule="auto"/>
+        <w:rPr>
+          <w:rFonts w:ascii="Times New Roman" w:hAnsi="Times New Roman" w:cs="Times New Roman"/>
+          <w:sz w:val="21"/>
+          <w:szCs w:val="21"/>
+        </w:rPr>
+      </w:pPr>
+      <w:r>
+        <w:rPr>
+          <w:rFonts w:ascii="Times New Roman" w:hAnsi="Times New Roman" w:cs="Times New Roman"/>
+          <w:sz w:val="21"/>
+          <w:szCs w:val="21"/>
+        </w:rPr>
+        <w:t>Now</w:t>
+      </w:r>
+      <w:r>
+        <w:rPr>
+          <w:rFonts w:ascii="Times New Roman" w:hAnsi="Times New Roman" w:cs="Times New Roman"/>
+          <w:sz w:val="21"/>
+          <w:szCs w:val="21"/>
+        </w:rPr>
+        <w:t xml:space="preserve"> </w:t>
+      </w:r>
       <w:r>
         <w:rPr>
           <w:rFonts w:ascii="Times New Roman" w:hAnsi="Times New Roman" w:cs="Times New Roman"/>
@@ -1301,18 +1800,60 @@
         <w:spacing w:after="0" w:line="240" w:lineRule="auto"/>
         <w:rPr>
           <w:rFonts w:ascii="Times New Roman" w:hAnsi="Times New Roman" w:cs="Times New Roman"/>
-          <w:sz w:val="21"/>
-          <w:szCs w:val="21"/>
-        </w:rPr>
-      </w:pPr>
-      <w:r>
-        <w:rPr>
-          <w:rFonts w:ascii="Times New Roman" w:hAnsi="Times New Roman" w:cs="Times New Roman"/>
-          <w:sz w:val="21"/>
-          <w:szCs w:val="21"/>
-        </w:rPr>
-        <w:t>explain this?</w:t>
-      </w:r>
+          <w:b/>
+          <w:sz w:val="21"/>
+          <w:szCs w:val="21"/>
+        </w:rPr>
+      </w:pPr>
+      <w:proofErr w:type="gramStart"/>
+      <w:r>
+        <w:rPr>
+          <w:rFonts w:ascii="Times New Roman" w:hAnsi="Times New Roman" w:cs="Times New Roman"/>
+          <w:sz w:val="21"/>
+          <w:szCs w:val="21"/>
+        </w:rPr>
+        <w:t>explain</w:t>
+      </w:r>
+      <w:proofErr w:type="gramEnd"/>
+      <w:r>
+        <w:rPr>
+          <w:rFonts w:ascii="Times New Roman" w:hAnsi="Times New Roman" w:cs="Times New Roman"/>
+          <w:sz w:val="21"/>
+          <w:szCs w:val="21"/>
+        </w:rPr>
+        <w:t xml:space="preserve"> this?</w:t>
+      </w:r>
+      <w:r>
+        <w:rPr>
+          <w:rFonts w:ascii="Times New Roman" w:hAnsi="Times New Roman" w:cs="Times New Roman"/>
+          <w:sz w:val="21"/>
+          <w:szCs w:val="21"/>
+        </w:rPr>
+        <w:t xml:space="preserve"> </w:t>
+      </w:r>
+      <w:r>
+        <w:rPr>
+          <w:rFonts w:ascii="Times New Roman" w:hAnsi="Times New Roman" w:cs="Times New Roman"/>
+          <w:b/>
+          <w:sz w:val="21"/>
+          <w:szCs w:val="21"/>
+        </w:rPr>
+        <w:t>They are being added before they are being created</w:t>
+      </w:r>
+    </w:p>
+    <w:p>
+      <w:pPr>
+        <w:autoSpaceDE w:val="0"/>
+        <w:autoSpaceDN w:val="0"/>
+        <w:adjustRightInd w:val="0"/>
+        <w:spacing w:after="0" w:line="240" w:lineRule="auto"/>
+        <w:rPr>
+          <w:rFonts w:ascii="Times New Roman" w:hAnsi="Times New Roman" w:cs="Times New Roman"/>
+          <w:b/>
+          <w:sz w:val="21"/>
+          <w:szCs w:val="21"/>
+        </w:rPr>
+      </w:pPr>
     </w:p>
     <w:p>
       <w:pPr>
@@ -1332,6 +1873,7 @@
           <w:sz w:val="19"/>
           <w:szCs w:val="19"/>
         </w:rPr>
+        <w:lastRenderedPageBreak/>
         <w:t xml:space="preserve">(viii) </w:t>
       </w:r>
       <w:r>
@@ -1541,30 +2083,91 @@
           <w:sz w:val="21"/>
           <w:szCs w:val="21"/>
         </w:rPr>
-        <w:t>() and what type of thing it returns. What would</w:t>
-      </w:r>
-    </w:p>
-    <w:p>
-      <w:pPr>
-        <w:autoSpaceDE w:val="0"/>
-        <w:autoSpaceDN w:val="0"/>
-        <w:adjustRightInd w:val="0"/>
-        <w:spacing w:after="0" w:line="240" w:lineRule="auto"/>
-        <w:rPr>
-          <w:rFonts w:ascii="Times New Roman" w:hAnsi="Times New Roman" w:cs="Times New Roman"/>
-          <w:sz w:val="21"/>
-          <w:szCs w:val="21"/>
-        </w:rPr>
-      </w:pPr>
-      <w:r>
-        <w:rPr>
-          <w:rFonts w:ascii="Times New Roman" w:hAnsi="Times New Roman" w:cs="Times New Roman"/>
-          <w:sz w:val="21"/>
-          <w:szCs w:val="21"/>
-        </w:rPr>
-        <w:lastRenderedPageBreak/>
-        <w:t>happen if you rewrote the line as</w:t>
-      </w:r>
+        <w:t>() and what type of thing it returns.</w:t>
+      </w:r>
+      <w:r>
+        <w:rPr>
+          <w:rFonts w:ascii="Times New Roman" w:hAnsi="Times New Roman" w:cs="Times New Roman"/>
+          <w:sz w:val="21"/>
+          <w:szCs w:val="21"/>
+        </w:rPr>
+        <w:t xml:space="preserve"> </w:t>
+      </w:r>
+      <w:proofErr w:type="spellStart"/>
+      <w:r>
+        <w:rPr>
+          <w:rFonts w:ascii="Times New Roman" w:hAnsi="Times New Roman" w:cs="Times New Roman"/>
+          <w:b/>
+          <w:sz w:val="21"/>
+          <w:szCs w:val="21"/>
+        </w:rPr>
+        <w:t>EventObject</w:t>
+      </w:r>
+      <w:proofErr w:type="spellEnd"/>
+      <w:r>
+        <w:rPr>
+          <w:rFonts w:ascii="Times New Roman" w:hAnsi="Times New Roman" w:cs="Times New Roman"/>
+          <w:b/>
+          <w:sz w:val="21"/>
+          <w:szCs w:val="21"/>
+        </w:rPr>
+        <w:t xml:space="preserve"> class, returns an object on which the Event initially occurred</w:t>
+      </w:r>
+      <w:r>
+        <w:rPr>
+          <w:rFonts w:ascii="Times New Roman" w:hAnsi="Times New Roman" w:cs="Times New Roman"/>
+          <w:sz w:val="21"/>
+          <w:szCs w:val="21"/>
+        </w:rPr>
+        <w:t xml:space="preserve"> </w:t>
+      </w:r>
+    </w:p>
+    <w:p>
+      <w:pPr>
+        <w:autoSpaceDE w:val="0"/>
+        <w:autoSpaceDN w:val="0"/>
+        <w:adjustRightInd w:val="0"/>
+        <w:spacing w:after="0" w:line="240" w:lineRule="auto"/>
+        <w:rPr>
+          <w:rFonts w:ascii="Times New Roman" w:hAnsi="Times New Roman" w:cs="Times New Roman"/>
+          <w:sz w:val="21"/>
+          <w:szCs w:val="21"/>
+        </w:rPr>
+      </w:pPr>
+      <w:r>
+        <w:rPr>
+          <w:rFonts w:ascii="Times New Roman" w:hAnsi="Times New Roman" w:cs="Times New Roman"/>
+          <w:sz w:val="21"/>
+          <w:szCs w:val="21"/>
+        </w:rPr>
+        <w:t>What would</w:t>
+      </w:r>
+      <w:r>
+        <w:rPr>
+          <w:rFonts w:ascii="Times New Roman" w:hAnsi="Times New Roman" w:cs="Times New Roman"/>
+          <w:sz w:val="21"/>
+          <w:szCs w:val="21"/>
+        </w:rPr>
+        <w:t xml:space="preserve"> </w:t>
+      </w:r>
+      <w:r>
+        <w:rPr>
+          <w:rFonts w:ascii="Times New Roman" w:hAnsi="Times New Roman" w:cs="Times New Roman"/>
+          <w:sz w:val="21"/>
+          <w:szCs w:val="21"/>
+        </w:rPr>
+        <w:t xml:space="preserve">happen if you rewrote the line </w:t>
+      </w:r>
+      <w:proofErr w:type="gramStart"/>
+      <w:r>
+        <w:rPr>
+          <w:rFonts w:ascii="Times New Roman" w:hAnsi="Times New Roman" w:cs="Times New Roman"/>
+          <w:sz w:val="21"/>
+          <w:szCs w:val="21"/>
+        </w:rPr>
+        <w:t>as</w:t>
+      </w:r>
+      <w:proofErr w:type="gramEnd"/>
     </w:p>
     <w:p>
       <w:pPr>
@@ -1749,6 +2352,7 @@
         <w:spacing w:after="0" w:line="240" w:lineRule="auto"/>
         <w:rPr>
           <w:rFonts w:ascii="Times New Roman" w:hAnsi="Times New Roman" w:cs="Times New Roman"/>
+          <w:b/>
           <w:sz w:val="21"/>
           <w:szCs w:val="21"/>
         </w:rPr>
@@ -1799,15 +2403,33 @@
         </w:rPr>
         <w:t>()?</w:t>
       </w:r>
-    </w:p>
-    <w:p>
-      <w:pPr>
-        <w:autoSpaceDE w:val="0"/>
-        <w:autoSpaceDN w:val="0"/>
-        <w:adjustRightInd w:val="0"/>
-        <w:spacing w:after="0" w:line="240" w:lineRule="auto"/>
-        <w:rPr>
-          <w:rFonts w:ascii="Times New Roman" w:hAnsi="Times New Roman" w:cs="Times New Roman"/>
+      <w:r>
+        <w:rPr>
+          <w:rFonts w:ascii="Times New Roman" w:hAnsi="Times New Roman" w:cs="Times New Roman"/>
+          <w:sz w:val="21"/>
+          <w:szCs w:val="21"/>
+        </w:rPr>
+        <w:t xml:space="preserve"> </w:t>
+      </w:r>
+      <w:r>
+        <w:rPr>
+          <w:rFonts w:ascii="Times New Roman" w:hAnsi="Times New Roman" w:cs="Times New Roman"/>
+          <w:b/>
+          <w:sz w:val="21"/>
+          <w:szCs w:val="21"/>
+        </w:rPr>
+        <w:t xml:space="preserve"> It is referencing itself</w:t>
+      </w:r>
+    </w:p>
+    <w:p>
+      <w:pPr>
+        <w:autoSpaceDE w:val="0"/>
+        <w:autoSpaceDN w:val="0"/>
+        <w:adjustRightInd w:val="0"/>
+        <w:spacing w:after="0" w:line="240" w:lineRule="auto"/>
+        <w:rPr>
+          <w:rFonts w:ascii="Times New Roman" w:hAnsi="Times New Roman" w:cs="Times New Roman"/>
+          <w:b/>
           <w:sz w:val="21"/>
           <w:szCs w:val="21"/>
         </w:rPr>
@@ -1864,6 +2486,45 @@
         </w:rPr>
         <w:t>)?</w:t>
       </w:r>
+      <w:r>
+        <w:rPr>
+          <w:rFonts w:ascii="Times New Roman" w:hAnsi="Times New Roman" w:cs="Times New Roman"/>
+          <w:sz w:val="21"/>
+          <w:szCs w:val="21"/>
+        </w:rPr>
+        <w:t xml:space="preserve"> </w:t>
+      </w:r>
+      <w:r>
+        <w:rPr>
+          <w:rFonts w:ascii="Times New Roman" w:hAnsi="Times New Roman" w:cs="Times New Roman"/>
+          <w:b/>
+          <w:sz w:val="21"/>
+          <w:szCs w:val="21"/>
+        </w:rPr>
+        <w:t xml:space="preserve">It is reference the </w:t>
+      </w:r>
+      <w:proofErr w:type="spellStart"/>
+      <w:r>
+        <w:rPr>
+          <w:rFonts w:ascii="Times New Roman" w:hAnsi="Times New Roman" w:cs="Times New Roman"/>
+          <w:b/>
+          <w:sz w:val="21"/>
+          <w:szCs w:val="21"/>
+        </w:rPr>
+        <w:t>contentPane</w:t>
+      </w:r>
+      <w:proofErr w:type="spellEnd"/>
+      <w:r>
+        <w:rPr>
+          <w:rFonts w:ascii="Times New Roman" w:hAnsi="Times New Roman" w:cs="Times New Roman"/>
+          <w:b/>
+          <w:sz w:val="21"/>
+          <w:szCs w:val="21"/>
+        </w:rPr>
+        <w:t>, not the JFrame</w:t>
+      </w:r>
+      <w:bookmarkStart w:id="0" w:name="_GoBack"/>
+      <w:bookmarkEnd w:id="0"/>
     </w:p>
     <w:p>
       <w:pPr>
@@ -3227,6 +3888,7 @@
           <w:sz w:val="21"/>
           <w:szCs w:val="21"/>
         </w:rPr>
+        <w:lastRenderedPageBreak/>
         <w:t xml:space="preserve">appears and that you can "select" either of the two menu items </w:t>
       </w:r>
       <w:proofErr w:type="spellStart"/>
@@ -3460,7 +4122,6 @@
           <w:sz w:val="21"/>
           <w:szCs w:val="21"/>
         </w:rPr>
-        <w:lastRenderedPageBreak/>
         <w:t>7. Write an application which will prompt you (in a label) to enter your age into a text field, and</w:t>
       </w:r>
     </w:p>
